--- a/Activity 0_ Intro to c++_Josh Poole.docx
+++ b/Activity 0_ Intro to c++_Josh Poole.docx
@@ -815,6 +815,9 @@
               <w:widowControl w:val="0"/>
               <w:spacing w:line="240" w:lineRule="auto"/>
             </w:pPr>
+            <w:r>
+              <w:t>X + 2, then times 5, add 1</w:t>
+            </w:r>
           </w:p>
         </w:tc>
         <w:tc>
@@ -833,6 +836,9 @@
               <w:widowControl w:val="0"/>
               <w:spacing w:line="240" w:lineRule="auto"/>
             </w:pPr>
+            <w:r>
+              <w:t>31</w:t>
+            </w:r>
           </w:p>
         </w:tc>
       </w:tr>
@@ -950,6 +956,9 @@
               <w:widowControl w:val="0"/>
               <w:spacing w:line="240" w:lineRule="auto"/>
             </w:pPr>
+            <w:r>
+              <w:t xml:space="preserve">X + 2 times 5+1 </w:t>
+            </w:r>
           </w:p>
         </w:tc>
         <w:tc>
@@ -968,6 +977,9 @@
               <w:widowControl w:val="0"/>
               <w:spacing w:line="240" w:lineRule="auto"/>
             </w:pPr>
+            <w:r>
+              <w:t>36</w:t>
+            </w:r>
           </w:p>
         </w:tc>
       </w:tr>
@@ -1041,6 +1053,9 @@
               <w:widowControl w:val="0"/>
               <w:spacing w:line="240" w:lineRule="auto"/>
             </w:pPr>
+            <w:r>
+              <w:t>Y plus x minus 16 - z</w:t>
+            </w:r>
           </w:p>
         </w:tc>
         <w:tc>
@@ -1059,6 +1074,9 @@
               <w:widowControl w:val="0"/>
               <w:spacing w:line="240" w:lineRule="auto"/>
             </w:pPr>
+            <w:r>
+              <w:t>-1</w:t>
+            </w:r>
           </w:p>
         </w:tc>
       </w:tr>
@@ -1150,6 +1168,9 @@
               <w:widowControl w:val="0"/>
               <w:spacing w:line="240" w:lineRule="auto"/>
             </w:pPr>
+            <w:r>
+              <w:t>Not z + 1</w:t>
+            </w:r>
           </w:p>
         </w:tc>
         <w:tc>
@@ -1168,6 +1189,9 @@
               <w:widowControl w:val="0"/>
               <w:spacing w:line="240" w:lineRule="auto"/>
             </w:pPr>
+            <w:r>
+              <w:t>Anything but 0</w:t>
+            </w:r>
           </w:p>
         </w:tc>
       </w:tr>
@@ -1241,6 +1265,9 @@
               <w:widowControl w:val="0"/>
               <w:spacing w:line="240" w:lineRule="auto"/>
             </w:pPr>
+            <w:r>
+              <w:t>X times z with remainder of 2 is 0 plus z</w:t>
+            </w:r>
           </w:p>
         </w:tc>
         <w:tc>
@@ -1259,6 +1286,9 @@
               <w:widowControl w:val="0"/>
               <w:spacing w:line="240" w:lineRule="auto"/>
             </w:pPr>
+            <w:r>
+              <w:t>-1</w:t>
+            </w:r>
           </w:p>
         </w:tc>
       </w:tr>
@@ -1332,6 +1362,9 @@
               <w:widowControl w:val="0"/>
               <w:spacing w:line="240" w:lineRule="auto"/>
             </w:pPr>
+            <w:r>
+              <w:t>X, and y + 1</w:t>
+            </w:r>
           </w:p>
         </w:tc>
         <w:tc>
@@ -1350,6 +1383,9 @@
               <w:widowControl w:val="0"/>
               <w:spacing w:line="240" w:lineRule="auto"/>
             </w:pPr>
+            <w:r>
+              <w:t>4 and 11</w:t>
+            </w:r>
           </w:p>
         </w:tc>
       </w:tr>
@@ -1424,6 +1460,9 @@
               <w:widowControl w:val="0"/>
               <w:spacing w:line="240" w:lineRule="auto"/>
             </w:pPr>
+            <w:r>
+              <w:t>0</w:t>
+            </w:r>
           </w:p>
         </w:tc>
       </w:tr>
@@ -1558,6 +1597,9 @@
               <w:widowControl w:val="0"/>
               <w:spacing w:line="240" w:lineRule="auto"/>
             </w:pPr>
+            <w:r>
+              <w:t>Code pulled out the first 3 numbers</w:t>
+            </w:r>
           </w:p>
         </w:tc>
         <w:tc>
@@ -1576,6 +1618,9 @@
               <w:widowControl w:val="0"/>
               <w:spacing w:line="240" w:lineRule="auto"/>
             </w:pPr>
+            <w:r>
+              <w:t>1.23</w:t>
+            </w:r>
           </w:p>
         </w:tc>
       </w:tr>
@@ -1728,6 +1773,9 @@
               <w:widowControl w:val="0"/>
               <w:spacing w:line="240" w:lineRule="auto"/>
             </w:pPr>
+            <w:r>
+              <w:t>1.235</w:t>
+            </w:r>
           </w:p>
         </w:tc>
       </w:tr>
@@ -2324,6 +2372,27 @@
               <w:widowControl w:val="0"/>
               <w:spacing w:line="240" w:lineRule="auto"/>
             </w:pPr>
+            <w:r>
+              <w:t>12 12</w:t>
+            </w:r>
+          </w:p>
+          <w:p>
+            <w:pPr>
+              <w:widowControl w:val="0"/>
+              <w:spacing w:line="240" w:lineRule="auto"/>
+            </w:pPr>
+            <w:r>
+              <w:t>123 123</w:t>
+            </w:r>
+          </w:p>
+          <w:p>
+            <w:pPr>
+              <w:widowControl w:val="0"/>
+              <w:spacing w:line="240" w:lineRule="auto"/>
+            </w:pPr>
+            <w:r>
+              <w:t>1234 1234</w:t>
+            </w:r>
           </w:p>
         </w:tc>
       </w:tr>
